--- a/Algorithmique et rappel mathématiques et programmation.docx
+++ b/Algorithmique et rappel mathématiques et programmation.docx
@@ -1538,8 +1538,6 @@
         </w:rPr>
         <w:t>Y =log(x)</w:t>
       </w:r>
-      <w:bookmarkStart w:id="0" w:name="_GoBack"/>
-      <w:bookmarkEnd w:id="0"/>
     </w:p>
     <w:p>
       <w:pPr>
@@ -1579,6 +1577,8 @@
           <w:lang w:val="fr-FR"/>
         </w:rPr>
       </w:pPr>
+      <w:bookmarkStart w:id="0" w:name="_GoBack"/>
+      <w:bookmarkEnd w:id="0"/>
     </w:p>
     <w:sectPr>
       <w:pgSz w:w="11906" w:h="16838"/>
